--- a/resources/DryOarSitePlan.docx
+++ b/resources/DryOarSitePlan.docx
@@ -58,6 +58,17 @@
           <w:szCs w:val="36"/>
         </w:rPr>
       </w:pPr>
+      <w:r>
+        <w:rPr>
+          <w:rFonts w:ascii="Palatino Linotype" w:eastAsia="Times New Roman" w:hAnsi="Palatino Linotype" w:cs="Times New Roman"/>
+          <w:b/>
+          <w:bCs/>
+          <w:color w:val="777777"/>
+          <w:sz w:val="36"/>
+          <w:szCs w:val="36"/>
+        </w:rPr>
+        <w:t xml:space="preserve">1. </w:t>
+      </w:r>
       <w:r>
         <w:rPr>
           <w:rFonts w:ascii="Palatino Linotype" w:eastAsia="Times New Roman" w:hAnsi="Palatino Linotype" w:cs="Times New Roman"/>
@@ -412,6 +423,13 @@
           <w:color w:val="777777"/>
         </w:rPr>
       </w:pPr>
+      <w:r>
+        <w:rPr>
+          <w:rFonts w:ascii="Palatino Linotype" w:eastAsia="Times New Roman" w:hAnsi="Palatino Linotype" w:cs="Times New Roman"/>
+          <w:color w:val="777777"/>
+        </w:rPr>
+        <w:t xml:space="preserve">2. </w:t>
+      </w:r>
       <w:r>
         <w:rPr>
           <w:rFonts w:ascii="Palatino Linotype" w:eastAsia="Times New Roman" w:hAnsi="Palatino Linotype" w:cs="Times New Roman"/>
@@ -771,7 +789,7 @@
                 <w:sz w:val="16"/>
                 <w:szCs w:val="16"/>
               </w:rPr>
-              <w:t>#E7C24F</w:t>
+              <w:t>E7C24F</w:t>
             </w:r>
           </w:p>
         </w:tc>
@@ -829,6 +847,13 @@
           <w:rFonts w:ascii="Palatino Linotype" w:eastAsia="Times New Roman" w:hAnsi="Palatino Linotype" w:cs="Times New Roman"/>
           <w:color w:val="777777"/>
         </w:rPr>
+        <w:t xml:space="preserve">3. </w:t>
+      </w:r>
+      <w:r>
+        <w:rPr>
+          <w:rFonts w:ascii="Palatino Linotype" w:eastAsia="Times New Roman" w:hAnsi="Palatino Linotype" w:cs="Times New Roman"/>
+          <w:color w:val="777777"/>
+        </w:rPr>
         <w:t>Typography</w:t>
       </w:r>
     </w:p>
@@ -883,6 +908,13 @@
           <w:color w:val="777777"/>
         </w:rPr>
         <w:t>Heading Font</w:t>
+      </w:r>
+      <w:r>
+        <w:rPr>
+          <w:rFonts w:ascii="Palatino Linotype" w:eastAsia="Times New Roman" w:hAnsi="Palatino Linotype" w:cs="Times New Roman"/>
+          <w:color w:val="777777"/>
+        </w:rPr>
+        <w:t>: [enter your header font name here]</w:t>
       </w:r>
     </w:p>
     <w:p>
@@ -986,7 +1018,30 @@
           <w:rFonts w:ascii="Palatino Linotype" w:eastAsia="Times New Roman" w:hAnsi="Palatino Linotype" w:cs="Times New Roman"/>
           <w:color w:val="777777"/>
         </w:rPr>
-        <w:t>Body Copy Font</w:t>
+        <w:t xml:space="preserve">Body Copy </w:t>
+      </w:r>
+      <w:proofErr w:type="gramStart"/>
+      <w:r>
+        <w:rPr>
+          <w:rFonts w:ascii="Palatino Linotype" w:eastAsia="Times New Roman" w:hAnsi="Palatino Linotype" w:cs="Times New Roman"/>
+          <w:color w:val="777777"/>
+        </w:rPr>
+        <w:t>Font</w:t>
+      </w:r>
+      <w:r>
+        <w:rPr>
+          <w:rFonts w:ascii="Palatino Linotype" w:eastAsia="Times New Roman" w:hAnsi="Palatino Linotype" w:cs="Times New Roman"/>
+          <w:color w:val="777777"/>
+        </w:rPr>
+        <w:t xml:space="preserve"> :</w:t>
+      </w:r>
+      <w:proofErr w:type="gramEnd"/>
+      <w:r>
+        <w:rPr>
+          <w:rFonts w:ascii="Palatino Linotype" w:eastAsia="Times New Roman" w:hAnsi="Palatino Linotype" w:cs="Times New Roman"/>
+          <w:color w:val="777777"/>
+        </w:rPr>
+        <w:t xml:space="preserve"> [Enter your body copy font name here]</w:t>
       </w:r>
     </w:p>
     <w:p>
@@ -1749,6 +1804,13 @@
           <w:rFonts w:ascii="Palatino Linotype" w:eastAsia="Times New Roman" w:hAnsi="Palatino Linotype" w:cs="Times New Roman"/>
           <w:color w:val="777777"/>
         </w:rPr>
+        <w:t xml:space="preserve">4. </w:t>
+      </w:r>
+      <w:r>
+        <w:rPr>
+          <w:rFonts w:ascii="Palatino Linotype" w:eastAsia="Times New Roman" w:hAnsi="Palatino Linotype" w:cs="Times New Roman"/>
+          <w:color w:val="777777"/>
+        </w:rPr>
         <w:t>Main Navigation</w:t>
       </w:r>
     </w:p>
@@ -1774,19 +1836,30 @@
           <w:sz w:val="20"/>
           <w:szCs w:val="20"/>
         </w:rPr>
-        <w:t>In the example table below ‘Home’ is showing what will happen when a link is in the hover state.  The other boxes show the normal styling for the Navigation bar.  You can modify the colors in the table below for a visual, create a visual in another program and add it as an image, or remove the table and just describe your navigation in text.</w:t>
+        <w:t>In the example table below ‘Home’ is showing what will happen when a link is in the hover state.  The other boxes show the normal styling for the Navigation bar.  You can modify the colors in the table below for a visual, create a visual in another program and add it as an image, or remove the table and just describe your navigation in text</w:t>
       </w:r>
       <w:r>
         <w:rPr>
           <w:rFonts w:ascii="Trebuchet MS" w:hAnsi="Trebuchet MS"/>
+          <w:b/>
           <w:sz w:val="20"/>
           <w:szCs w:val="20"/>
         </w:rPr>
-        <w:t xml:space="preserve"> </w:t>
+        <w:t>.</w:t>
       </w:r>
       <w:r>
         <w:rPr>
           <w:rFonts w:ascii="Trebuchet MS" w:hAnsi="Trebuchet MS"/>
+          <w:b/>
+          <w:sz w:val="20"/>
+          <w:szCs w:val="20"/>
+        </w:rPr>
+        <w:t xml:space="preserve"> </w:t>
+      </w:r>
+      <w:r>
+        <w:rPr>
+          <w:rFonts w:ascii="Trebuchet MS" w:hAnsi="Trebuchet MS"/>
+          <w:b/>
           <w:sz w:val="20"/>
           <w:szCs w:val="20"/>
         </w:rPr>
@@ -2034,7 +2107,19 @@
         <w:rPr>
           <w:rFonts w:eastAsia="Times New Roman" w:cs="Times New Roman"/>
         </w:rPr>
+        <w:t>[</w:t>
+      </w:r>
+      <w:r>
+        <w:rPr>
+          <w:rFonts w:eastAsia="Times New Roman" w:cs="Times New Roman"/>
+        </w:rPr>
         <w:t>#396E94</w:t>
+      </w:r>
+      <w:r>
+        <w:rPr>
+          <w:rFonts w:eastAsia="Times New Roman" w:cs="Times New Roman"/>
+        </w:rPr>
+        <w:t>]</w:t>
       </w:r>
     </w:p>
     <w:p>
@@ -2066,54 +2151,89 @@
           <w:rFonts w:eastAsia="Times New Roman" w:cs="Times New Roman"/>
           <w:u w:val="single"/>
         </w:rPr>
-        <w:t xml:space="preserve"> :  #</w:t>
+        <w:t xml:space="preserve"> :  </w:t>
       </w:r>
       <w:r>
         <w:rPr>
           <w:rFonts w:eastAsia="Times New Roman" w:cs="Times New Roman"/>
           <w:u w:val="single"/>
         </w:rPr>
-        <w:t>E7C24F</w:t>
-      </w:r>
-    </w:p>
-    <w:p>
-      <w:pPr>
-        <w:rPr>
-          <w:rFonts w:eastAsia="Times New Roman" w:cs="Times New Roman"/>
-        </w:rPr>
-      </w:pPr>
-      <w:proofErr w:type="spellStart"/>
+        <w:t>[</w:t>
+      </w:r>
       <w:r>
         <w:rPr>
           <w:rFonts w:eastAsia="Times New Roman" w:cs="Times New Roman"/>
           <w:u w:val="single"/>
         </w:rPr>
-        <w:t>Link</w:t>
-      </w:r>
-      <w:proofErr w:type="gramStart"/>
+        <w:t>#</w:t>
+      </w:r>
       <w:r>
         <w:rPr>
           <w:rFonts w:eastAsia="Times New Roman" w:cs="Times New Roman"/>
           <w:u w:val="single"/>
         </w:rPr>
-        <w:t>:visited</w:t>
-      </w:r>
-      <w:proofErr w:type="spellEnd"/>
-      <w:proofErr w:type="gramEnd"/>
+        <w:t>E7C24F</w:t>
+      </w:r>
       <w:r>
         <w:rPr>
           <w:rFonts w:eastAsia="Times New Roman" w:cs="Times New Roman"/>
           <w:u w:val="single"/>
         </w:rPr>
-        <w:t xml:space="preserve"> : </w:t>
-      </w:r>
+        <w:t>]</w:t>
+      </w:r>
+    </w:p>
+    <w:p>
+      <w:pPr>
+        <w:rPr>
+          <w:rFonts w:eastAsia="Times New Roman" w:cs="Times New Roman"/>
+        </w:rPr>
+      </w:pPr>
+      <w:proofErr w:type="spellStart"/>
       <w:r>
         <w:rPr>
           <w:rFonts w:eastAsia="Times New Roman" w:cs="Times New Roman"/>
           <w:u w:val="single"/>
         </w:rPr>
+        <w:t>Link</w:t>
+      </w:r>
+      <w:proofErr w:type="gramStart"/>
+      <w:r>
+        <w:rPr>
+          <w:rFonts w:eastAsia="Times New Roman" w:cs="Times New Roman"/>
+          <w:u w:val="single"/>
+        </w:rPr>
+        <w:t>:visited</w:t>
+      </w:r>
+      <w:proofErr w:type="spellEnd"/>
+      <w:proofErr w:type="gramEnd"/>
+      <w:r>
+        <w:rPr>
+          <w:rFonts w:eastAsia="Times New Roman" w:cs="Times New Roman"/>
+          <w:u w:val="single"/>
+        </w:rPr>
+        <w:t xml:space="preserve"> : </w:t>
+      </w:r>
+      <w:r>
+        <w:rPr>
+          <w:rFonts w:eastAsia="Times New Roman" w:cs="Times New Roman"/>
+          <w:u w:val="single"/>
+        </w:rPr>
+        <w:t>[</w:t>
+      </w:r>
+      <w:r>
+        <w:rPr>
+          <w:rFonts w:eastAsia="Times New Roman" w:cs="Times New Roman"/>
+          <w:u w:val="single"/>
+        </w:rPr>
         <w:t>#396E94</w:t>
       </w:r>
+      <w:r>
+        <w:rPr>
+          <w:rFonts w:eastAsia="Times New Roman" w:cs="Times New Roman"/>
+          <w:u w:val="single"/>
+        </w:rPr>
+        <w:t>]</w:t>
+      </w:r>
     </w:p>
     <w:p>
       <w:pPr>
@@ -2149,10 +2269,20 @@
         <w:rPr>
           <w:u w:val="single"/>
         </w:rPr>
+        <w:t>[</w:t>
+      </w:r>
+      <w:r>
+        <w:rPr>
+          <w:u w:val="single"/>
+        </w:rPr>
         <w:t>#A43312</w:t>
       </w:r>
-      <w:bookmarkStart w:id="0" w:name="_GoBack"/>
-      <w:bookmarkEnd w:id="0"/>
+      <w:r>
+        <w:rPr>
+          <w:u w:val="single"/>
+        </w:rPr>
+        <w:t>]</w:t>
+      </w:r>
     </w:p>
     <w:p>
       <w:pPr>
@@ -2181,6 +2311,15 @@
           <w:color w:val="777777"/>
         </w:rPr>
       </w:pPr>
+      <w:r>
+        <w:rPr>
+          <w:rFonts w:ascii="Palatino Linotype" w:eastAsia="Times New Roman" w:hAnsi="Palatino Linotype" w:cs="Times New Roman"/>
+          <w:color w:val="777777"/>
+        </w:rPr>
+        <w:t xml:space="preserve">5. </w:t>
+      </w:r>
+      <w:bookmarkStart w:id="0" w:name="_GoBack"/>
+      <w:bookmarkEnd w:id="0"/>
       <w:r>
         <w:rPr>
           <w:rFonts w:ascii="Palatino Linotype" w:eastAsia="Times New Roman" w:hAnsi="Palatino Linotype" w:cs="Times New Roman"/>
@@ -5258,7 +5397,7 @@
 </file>
 
 <file path=customXml/itemProps1.xml><?xml version="1.0" encoding="utf-8"?>
-<ds:datastoreItem xmlns:ds="http://schemas.openxmlformats.org/officeDocument/2006/customXml" ds:itemID="{4B25B4A0-53CA-2749-ABB0-420FB8F6CEFF}">
+<ds:datastoreItem xmlns:ds="http://schemas.openxmlformats.org/officeDocument/2006/customXml" ds:itemID="{6BDB545F-37D1-2A40-835A-43E4D7C8068A}">
   <ds:schemaRefs>
     <ds:schemaRef ds:uri="http://schemas.openxmlformats.org/officeDocument/2006/bibliography"/>
   </ds:schemaRefs>
